--- a/Lab2/results/E17154_Lab2.docx
+++ b/Lab2/results/E17154_Lab2.docx
@@ -33,6 +33,14 @@
           <w:bCs/>
           <w:u w:val="single"/>
         </w:rPr>
+        <w:t xml:space="preserve"> </w:t>
+      </w:r>
+      <w:r>
+        <w:rPr>
+          <w:b/>
+          <w:bCs/>
+          <w:u w:val="single"/>
+        </w:rPr>
         <w:t xml:space="preserve">– </w:t>
       </w:r>
       <w:r>
@@ -77,7 +85,15 @@
           <w:bCs/>
           <w:u w:val="single"/>
         </w:rPr>
-        <w:t>03</w:t>
+        <w:t>0</w:t>
+      </w:r>
+      <w:r>
+        <w:rPr>
+          <w:b/>
+          <w:bCs/>
+          <w:u w:val="single"/>
+        </w:rPr>
+        <w:t>5</w:t>
       </w:r>
       <w:r>
         <w:rPr>
@@ -143,12 +159,16 @@
         <w:rPr>
           <w:b/>
           <w:bCs/>
-        </w:rPr>
-      </w:pPr>
-      <w:r>
-        <w:rPr>
-          <w:b/>
-          <w:bCs/>
+          <w:sz w:val="28"/>
+          <w:szCs w:val="28"/>
+        </w:rPr>
+      </w:pPr>
+      <w:r>
+        <w:rPr>
+          <w:b/>
+          <w:bCs/>
+          <w:sz w:val="28"/>
+          <w:szCs w:val="28"/>
         </w:rPr>
         <w:t>Tasks:</w:t>
       </w:r>
@@ -209,12 +229,16 @@
         <w:rPr>
           <w:b/>
           <w:bCs/>
-        </w:rPr>
-      </w:pPr>
-      <w:r>
-        <w:rPr>
-          <w:b/>
-          <w:bCs/>
+          <w:sz w:val="28"/>
+          <w:szCs w:val="28"/>
+        </w:rPr>
+      </w:pPr>
+      <w:r>
+        <w:rPr>
+          <w:b/>
+          <w:bCs/>
+          <w:sz w:val="28"/>
+          <w:szCs w:val="28"/>
         </w:rPr>
         <w:t xml:space="preserve">Implementation </w:t>
       </w:r>
@@ -453,7 +477,24 @@
         </w:tc>
       </w:tr>
     </w:tbl>
-    <w:p/>
+    <w:p>
+      <w:pPr>
+        <w:jc w:val="center"/>
+        <w:rPr>
+          <w:b/>
+          <w:bCs/>
+          <w:u w:val="single"/>
+        </w:rPr>
+      </w:pPr>
+      <w:r>
+        <w:rPr>
+          <w:b/>
+          <w:bCs/>
+          <w:u w:val="single"/>
+        </w:rPr>
+        <w:t>Table01: Used IP Blocks</w:t>
+      </w:r>
+    </w:p>
     <w:p>
       <w:pPr>
         <w:ind w:left="1080"/>
@@ -471,159 +512,192 @@
     </w:p>
     <w:p>
       <w:pPr>
+        <w:rPr>
+          <w:b/>
+          <w:bCs/>
+          <w:sz w:val="28"/>
+          <w:szCs w:val="28"/>
+        </w:rPr>
+      </w:pPr>
+      <w:r>
+        <w:rPr>
+          <w:b/>
+          <w:bCs/>
+          <w:sz w:val="28"/>
+          <w:szCs w:val="28"/>
+        </w:rPr>
+        <w:t>Hardware</w:t>
+      </w:r>
+    </w:p>
+    <w:p>
+      <w:pPr>
         <w:ind w:left="1080"/>
-        <w:rPr>
-          <w:b/>
-          <w:bCs/>
-        </w:rPr>
-      </w:pPr>
-      <w:r>
-        <w:rPr>
-          <w:b/>
-          <w:bCs/>
-        </w:rPr>
-        <w:t>Hardware</w:t>
+      </w:pPr>
+      <w:r>
+        <w:t xml:space="preserve">After creating the base system using above components on </w:t>
+      </w:r>
+      <w:proofErr w:type="spellStart"/>
+      <w:r>
+        <w:t>Qsys</w:t>
+      </w:r>
+      <w:proofErr w:type="spellEnd"/>
+      <w:r>
+        <w:t xml:space="preserve"> we </w:t>
+      </w:r>
+      <w:proofErr w:type="gramStart"/>
+      <w:r>
+        <w:t>have to</w:t>
+      </w:r>
+      <w:proofErr w:type="gramEnd"/>
+      <w:r>
+        <w:t xml:space="preserve"> implement a new component to handle the custom instruction.</w:t>
       </w:r>
     </w:p>
     <w:p>
       <w:pPr>
         <w:ind w:left="1080"/>
       </w:pPr>
+      <w:r>
+        <w:t xml:space="preserve">The </w:t>
+      </w:r>
+      <w:r>
+        <w:t xml:space="preserve">component is built using the provided Verilog files as </w:t>
+      </w:r>
+      <w:proofErr w:type="spellStart"/>
+      <w:r>
+        <w:rPr>
+          <w:b/>
+          <w:bCs/>
+        </w:rPr>
+        <w:t>CRC_Custom_Instruction.v</w:t>
+      </w:r>
+      <w:proofErr w:type="spellEnd"/>
+      <w:r>
+        <w:rPr>
+          <w:b/>
+          <w:bCs/>
+        </w:rPr>
+        <w:t xml:space="preserve"> </w:t>
+      </w:r>
+      <w:r>
+        <w:t xml:space="preserve">&amp; </w:t>
+      </w:r>
+      <w:proofErr w:type="spellStart"/>
+      <w:r>
+        <w:rPr>
+          <w:b/>
+          <w:bCs/>
+        </w:rPr>
+        <w:t>CRC_Component.v</w:t>
+      </w:r>
+      <w:proofErr w:type="spellEnd"/>
+      <w:r>
+        <w:rPr>
+          <w:b/>
+          <w:bCs/>
+        </w:rPr>
+        <w:t xml:space="preserve">. </w:t>
+      </w:r>
+      <w:r>
+        <w:t xml:space="preserve">Using the </w:t>
+      </w:r>
+      <w:proofErr w:type="gramStart"/>
+      <w:r>
+        <w:t>files</w:t>
+      </w:r>
+      <w:proofErr w:type="gramEnd"/>
+      <w:r>
+        <w:t xml:space="preserve"> we can create a single interface with the name </w:t>
+      </w:r>
     </w:p>
     <w:p>
       <w:pPr>
         <w:ind w:left="1080"/>
-      </w:pPr>
-      <w:r>
-        <w:t xml:space="preserve">After creating the base system using above components on </w:t>
+        <w:rPr>
+          <w:b/>
+          <w:bCs/>
+        </w:rPr>
+      </w:pPr>
+      <w:r>
+        <w:rPr>
+          <w:b/>
+          <w:bCs/>
+        </w:rPr>
+        <w:tab/>
       </w:r>
       <w:proofErr w:type="spellStart"/>
       <w:r>
-        <w:t>Qsys</w:t>
+        <w:rPr>
+          <w:b/>
+          <w:bCs/>
+        </w:rPr>
+        <w:t>Nios_custom_instruction_slave</w:t>
       </w:r>
       <w:proofErr w:type="spellEnd"/>
-      <w:r>
-        <w:t xml:space="preserve"> we have to implement a new component to handle the custom instruction.</w:t>
-      </w:r>
     </w:p>
     <w:p>
       <w:pPr>
         <w:ind w:left="1080"/>
       </w:pPr>
+      <w:r>
+        <w:t xml:space="preserve">Of the </w:t>
+      </w:r>
+      <w:proofErr w:type="gramStart"/>
+      <w:r>
+        <w:t>type</w:t>
+      </w:r>
+      <w:proofErr w:type="gramEnd"/>
+      <w:r>
+        <w:t xml:space="preserve"> Custom Instruction Slave</w:t>
+      </w:r>
     </w:p>
     <w:p>
       <w:pPr>
         <w:ind w:left="1080"/>
       </w:pPr>
       <w:r>
-        <w:t xml:space="preserve">The </w:t>
-      </w:r>
-      <w:r>
-        <w:t xml:space="preserve">component is built using the provided Verilog files as </w:t>
-      </w:r>
-      <w:proofErr w:type="spellStart"/>
-      <w:r>
-        <w:rPr>
-          <w:b/>
-          <w:bCs/>
-        </w:rPr>
-        <w:t>CRC_Custom_Instruction.v</w:t>
-      </w:r>
-      <w:proofErr w:type="spellEnd"/>
-      <w:r>
-        <w:rPr>
-          <w:b/>
-          <w:bCs/>
-        </w:rPr>
-        <w:t xml:space="preserve"> </w:t>
-      </w:r>
-      <w:r>
-        <w:t xml:space="preserve">&amp; </w:t>
-      </w:r>
-      <w:proofErr w:type="spellStart"/>
-      <w:r>
-        <w:rPr>
-          <w:b/>
-          <w:bCs/>
-        </w:rPr>
-        <w:t>CRC_Component.v</w:t>
-      </w:r>
-      <w:proofErr w:type="spellEnd"/>
-      <w:r>
-        <w:rPr>
-          <w:b/>
-          <w:bCs/>
-        </w:rPr>
-        <w:t xml:space="preserve">. </w:t>
-      </w:r>
-      <w:r>
-        <w:t xml:space="preserve">Using the files we can create a single interface with the name </w:t>
+        <w:t>As parameter the clock c</w:t>
+      </w:r>
+      <w:r>
+        <w:t>y</w:t>
+      </w:r>
+      <w:r>
+        <w:t>cles are set to 0 and the clock cycle type set to Variable with operands as 1.</w:t>
       </w:r>
     </w:p>
     <w:p>
       <w:pPr>
         <w:ind w:left="1080"/>
-        <w:rPr>
-          <w:b/>
-          <w:bCs/>
-        </w:rPr>
-      </w:pPr>
-      <w:r>
-        <w:rPr>
-          <w:b/>
-          <w:bCs/>
-        </w:rPr>
-        <w:tab/>
-      </w:r>
-      <w:proofErr w:type="spellStart"/>
-      <w:r>
-        <w:rPr>
-          <w:b/>
-          <w:bCs/>
-        </w:rPr>
-        <w:t>Nios_custom_instruction_slave</w:t>
-      </w:r>
-      <w:proofErr w:type="spellEnd"/>
+      </w:pPr>
+      <w:r>
+        <w:t xml:space="preserve">After defining the </w:t>
+      </w:r>
+      <w:proofErr w:type="gramStart"/>
+      <w:r>
+        <w:t>interface</w:t>
+      </w:r>
+      <w:proofErr w:type="gramEnd"/>
+      <w:r>
+        <w:t xml:space="preserve"> the signals were set </w:t>
+      </w:r>
+      <w:r>
+        <w:t>with the interface signal types.</w:t>
+      </w:r>
     </w:p>
     <w:p>
       <w:pPr>
         <w:ind w:left="1080"/>
       </w:pPr>
       <w:r>
-        <w:t>Of the type Custom Instruction Slave</w:t>
-      </w:r>
-    </w:p>
-    <w:p>
-      <w:pPr>
-        <w:ind w:left="1080"/>
-      </w:pPr>
-      <w:r>
-        <w:t>As parameter the clock c</w:t>
-      </w:r>
-      <w:r>
-        <w:t>y</w:t>
-      </w:r>
-      <w:r>
-        <w:t>cles are set to 0 and the clock cycle type set to Variable with operands as 1.</w:t>
-      </w:r>
-    </w:p>
-    <w:p>
-      <w:pPr>
-        <w:ind w:left="1080"/>
-      </w:pPr>
-      <w:r>
-        <w:t xml:space="preserve">After defining the interface the signals were set </w:t>
-      </w:r>
-      <w:r>
-        <w:t>with the interface signal types.</w:t>
-      </w:r>
-    </w:p>
-    <w:p>
-      <w:pPr>
-        <w:ind w:left="1080"/>
-      </w:pPr>
-      <w:r>
-        <w:t xml:space="preserve">After the creating the component we can make the connection between its Custom instruction slave to </w:t>
+        <w:t xml:space="preserve">After the creating the </w:t>
+      </w:r>
+      <w:proofErr w:type="gramStart"/>
+      <w:r>
+        <w:t>component</w:t>
+      </w:r>
+      <w:proofErr w:type="gramEnd"/>
+      <w:r>
+        <w:t xml:space="preserve"> we can make the connection between its Custom instruction slave to </w:t>
       </w:r>
       <w:r>
         <w:t>CPU’s</w:t>
@@ -698,6 +772,40 @@
             </a:graphic>
           </wp:inline>
         </w:drawing>
+      </w:r>
+    </w:p>
+    <w:p>
+      <w:pPr>
+        <w:jc w:val="center"/>
+        <w:rPr>
+          <w:b/>
+          <w:bCs/>
+          <w:u w:val="single"/>
+        </w:rPr>
+      </w:pPr>
+      <w:r>
+        <w:rPr>
+          <w:b/>
+          <w:bCs/>
+          <w:u w:val="single"/>
+        </w:rPr>
+        <w:t>Fig</w:t>
+      </w:r>
+      <w:r>
+        <w:rPr>
+          <w:b/>
+          <w:bCs/>
+          <w:u w:val="single"/>
+        </w:rPr>
+        <w:t xml:space="preserve">01: </w:t>
+      </w:r>
+      <w:r>
+        <w:rPr>
+          <w:b/>
+          <w:bCs/>
+          <w:u w:val="single"/>
+        </w:rPr>
+        <w:t>CRC Custom instruction Interface</w:t>
       </w:r>
     </w:p>
     <w:p>
@@ -778,31 +886,97 @@
     </w:p>
     <w:p>
       <w:pPr>
+        <w:jc w:val="center"/>
+        <w:rPr>
+          <w:b/>
+          <w:bCs/>
+          <w:u w:val="single"/>
+        </w:rPr>
+      </w:pPr>
+      <w:r>
+        <w:rPr>
+          <w:b/>
+          <w:bCs/>
+          <w:u w:val="single"/>
+        </w:rPr>
+        <w:t>Fig</w:t>
+      </w:r>
+      <w:r>
+        <w:rPr>
+          <w:b/>
+          <w:bCs/>
+          <w:u w:val="single"/>
+        </w:rPr>
+        <w:t>0</w:t>
+      </w:r>
+      <w:r>
+        <w:rPr>
+          <w:b/>
+          <w:bCs/>
+          <w:u w:val="single"/>
+        </w:rPr>
+        <w:t>2</w:t>
+      </w:r>
+      <w:r>
+        <w:rPr>
+          <w:b/>
+          <w:bCs/>
+          <w:u w:val="single"/>
+        </w:rPr>
+        <w:t xml:space="preserve">: </w:t>
+      </w:r>
+      <w:r>
+        <w:rPr>
+          <w:b/>
+          <w:bCs/>
+          <w:u w:val="single"/>
+        </w:rPr>
+        <w:t>Signals of CRC Custom Instruction</w:t>
+      </w:r>
+    </w:p>
+    <w:p>
+      <w:pPr>
+        <w:jc w:val="center"/>
+        <w:rPr>
+          <w:b/>
+          <w:bCs/>
+          <w:u w:val="single"/>
+        </w:rPr>
+      </w:pPr>
+    </w:p>
+    <w:p>
+      <w:pPr>
+        <w:rPr>
+          <w:b/>
+          <w:bCs/>
+          <w:sz w:val="28"/>
+          <w:szCs w:val="28"/>
+        </w:rPr>
+      </w:pPr>
+      <w:r>
+        <w:rPr>
+          <w:b/>
+          <w:bCs/>
+          <w:sz w:val="28"/>
+          <w:szCs w:val="28"/>
+        </w:rPr>
+        <w:t>Software</w:t>
+      </w:r>
+    </w:p>
+    <w:p>
+      <w:pPr>
         <w:ind w:left="1080"/>
       </w:pPr>
-    </w:p>
-    <w:p>
-      <w:pPr>
-        <w:ind w:left="1080"/>
-        <w:rPr>
-          <w:b/>
-          <w:bCs/>
-        </w:rPr>
-      </w:pPr>
-      <w:r>
-        <w:rPr>
-          <w:b/>
-          <w:bCs/>
-        </w:rPr>
-        <w:t>Software</w:t>
-      </w:r>
-    </w:p>
-    <w:p>
-      <w:pPr>
-        <w:ind w:left="1080"/>
-      </w:pPr>
-      <w:r>
-        <w:t>For the software part after initializing the project provided files have to be imported.</w:t>
+      <w:r>
+        <w:t xml:space="preserve">For the software part after initializing the project provided files </w:t>
+      </w:r>
+      <w:proofErr w:type="gramStart"/>
+      <w:r>
+        <w:t>have to</w:t>
+      </w:r>
+      <w:proofErr w:type="gramEnd"/>
+      <w:r>
+        <w:t xml:space="preserve"> be imported.</w:t>
       </w:r>
     </w:p>
     <w:tbl>
@@ -819,7 +993,7 @@
       <w:tr>
         <w:tc>
           <w:tcPr>
-            <w:tcW w:w="4675" w:type="dxa"/>
+            <w:tcW w:w="4131" w:type="dxa"/>
           </w:tcPr>
           <w:p>
             <w:r>
@@ -829,7 +1003,7 @@
         </w:tc>
         <w:tc>
           <w:tcPr>
-            <w:tcW w:w="4675" w:type="dxa"/>
+            <w:tcW w:w="4139" w:type="dxa"/>
           </w:tcPr>
           <w:p>
             <w:r>
@@ -841,7 +1015,7 @@
       <w:tr>
         <w:tc>
           <w:tcPr>
-            <w:tcW w:w="4675" w:type="dxa"/>
+            <w:tcW w:w="4131" w:type="dxa"/>
           </w:tcPr>
           <w:p>
             <w:proofErr w:type="spellStart"/>
@@ -853,7 +1027,7 @@
         </w:tc>
         <w:tc>
           <w:tcPr>
-            <w:tcW w:w="4675" w:type="dxa"/>
+            <w:tcW w:w="4139" w:type="dxa"/>
           </w:tcPr>
           <w:p>
             <w:r>
@@ -870,7 +1044,7 @@
       <w:tr>
         <w:tc>
           <w:tcPr>
-            <w:tcW w:w="4675" w:type="dxa"/>
+            <w:tcW w:w="4131" w:type="dxa"/>
           </w:tcPr>
           <w:p>
             <w:proofErr w:type="spellStart"/>
@@ -882,7 +1056,7 @@
         </w:tc>
         <w:tc>
           <w:tcPr>
-            <w:tcW w:w="4675" w:type="dxa"/>
+            <w:tcW w:w="4139" w:type="dxa"/>
           </w:tcPr>
           <w:p>
             <w:r>
@@ -894,7 +1068,7 @@
       <w:tr>
         <w:tc>
           <w:tcPr>
-            <w:tcW w:w="4675" w:type="dxa"/>
+            <w:tcW w:w="4131" w:type="dxa"/>
           </w:tcPr>
           <w:p>
             <w:proofErr w:type="spellStart"/>
@@ -906,7 +1080,7 @@
         </w:tc>
         <w:tc>
           <w:tcPr>
-            <w:tcW w:w="4675" w:type="dxa"/>
+            <w:tcW w:w="4139" w:type="dxa"/>
           </w:tcPr>
           <w:p>
             <w:r>
@@ -923,7 +1097,7 @@
       <w:tr>
         <w:tc>
           <w:tcPr>
-            <w:tcW w:w="4675" w:type="dxa"/>
+            <w:tcW w:w="4131" w:type="dxa"/>
           </w:tcPr>
           <w:p>
             <w:proofErr w:type="spellStart"/>
@@ -935,7 +1109,7 @@
         </w:tc>
         <w:tc>
           <w:tcPr>
-            <w:tcW w:w="4675" w:type="dxa"/>
+            <w:tcW w:w="4139" w:type="dxa"/>
           </w:tcPr>
           <w:p>
             <w:r>
@@ -955,7 +1129,7 @@
       <w:tr>
         <w:tc>
           <w:tcPr>
-            <w:tcW w:w="4675" w:type="dxa"/>
+            <w:tcW w:w="4131" w:type="dxa"/>
           </w:tcPr>
           <w:p>
             <w:proofErr w:type="spellStart"/>
@@ -967,7 +1141,7 @@
         </w:tc>
         <w:tc>
           <w:tcPr>
-            <w:tcW w:w="4675" w:type="dxa"/>
+            <w:tcW w:w="4139" w:type="dxa"/>
           </w:tcPr>
           <w:p>
             <w:r>
@@ -977,7 +1151,15 @@
               <w:t>custom</w:t>
             </w:r>
             <w:r>
-              <w:t xml:space="preserve"> instruction ,validates output and reports processing time.</w:t>
+              <w:t xml:space="preserve"> </w:t>
+            </w:r>
+            <w:proofErr w:type="gramStart"/>
+            <w:r>
+              <w:t>instruction ,validates</w:t>
+            </w:r>
+            <w:proofErr w:type="gramEnd"/>
+            <w:r>
+              <w:t xml:space="preserve"> output and reports processing time.</w:t>
             </w:r>
           </w:p>
         </w:tc>
@@ -985,32 +1167,56 @@
     </w:tbl>
     <w:p>
       <w:pPr>
-        <w:ind w:left="1080"/>
-      </w:pPr>
-    </w:p>
-    <w:p>
-      <w:pPr>
-        <w:ind w:left="1080"/>
-      </w:pPr>
-    </w:p>
-    <w:p>
-      <w:pPr>
-        <w:ind w:left="1080"/>
-      </w:pPr>
-    </w:p>
-    <w:p>
-      <w:pPr>
-        <w:ind w:left="1080"/>
-      </w:pPr>
-    </w:p>
-    <w:p>
-      <w:pPr>
-        <w:ind w:left="1080"/>
-      </w:pPr>
-    </w:p>
-    <w:p>
-      <w:r>
-        <w:tab/>
+        <w:jc w:val="center"/>
+        <w:rPr>
+          <w:b/>
+          <w:bCs/>
+          <w:u w:val="single"/>
+        </w:rPr>
+      </w:pPr>
+      <w:r>
+        <w:rPr>
+          <w:b/>
+          <w:bCs/>
+          <w:u w:val="single"/>
+        </w:rPr>
+        <w:t>Table0</w:t>
+      </w:r>
+      <w:r>
+        <w:rPr>
+          <w:b/>
+          <w:bCs/>
+          <w:u w:val="single"/>
+        </w:rPr>
+        <w:t>2</w:t>
+      </w:r>
+      <w:r>
+        <w:rPr>
+          <w:b/>
+          <w:bCs/>
+          <w:u w:val="single"/>
+        </w:rPr>
+        <w:t xml:space="preserve">: </w:t>
+      </w:r>
+      <w:r>
+        <w:rPr>
+          <w:b/>
+          <w:bCs/>
+          <w:u w:val="single"/>
+        </w:rPr>
+        <w:t>Imported Files</w:t>
+      </w:r>
+    </w:p>
+    <w:p/>
+    <w:p>
+      <w:pPr>
+        <w:pStyle w:val="ListParagraph"/>
+        <w:numPr>
+          <w:ilvl w:val="0"/>
+          <w:numId w:val="10"/>
+        </w:numPr>
+      </w:pPr>
+      <w:r>
         <w:t xml:space="preserve">Changes to be done would be setting the </w:t>
       </w:r>
       <w:proofErr w:type="spellStart"/>
@@ -1053,7 +1259,14 @@
           <w:b/>
           <w:bCs/>
         </w:rPr>
-        <w:t>sys_timer</w:t>
+        <w:t>sy</w:t>
+      </w:r>
+      <w:r>
+        <w:rPr>
+          <w:b/>
+          <w:bCs/>
+        </w:rPr>
+        <w:t>s_timer</w:t>
       </w:r>
       <w:proofErr w:type="spellEnd"/>
       <w:r>
@@ -1061,143 +1274,222 @@
       </w:r>
     </w:p>
     <w:p>
+      <w:pPr>
+        <w:pStyle w:val="ListParagraph"/>
+        <w:numPr>
+          <w:ilvl w:val="0"/>
+          <w:numId w:val="10"/>
+        </w:numPr>
+      </w:pPr>
       <w:r>
         <w:t>Once the BSP is generated we can build the project.</w:t>
       </w:r>
     </w:p>
+    <w:p>
+      <w:pPr>
+        <w:pStyle w:val="ListParagraph"/>
+        <w:numPr>
+          <w:ilvl w:val="0"/>
+          <w:numId w:val="10"/>
+        </w:numPr>
+      </w:pPr>
+      <w:r>
+        <w:t>Here we get our first error signifying undefined CRC_MACRO(</w:t>
+      </w:r>
+      <w:proofErr w:type="spellStart"/>
+      <w:proofErr w:type="gramStart"/>
+      <w:r>
+        <w:t>n,A</w:t>
+      </w:r>
+      <w:proofErr w:type="spellEnd"/>
+      <w:proofErr w:type="gramEnd"/>
+      <w:r>
+        <w:t>)</w:t>
+      </w:r>
+    </w:p>
+    <w:p>
+      <w:pPr>
+        <w:pStyle w:val="ListParagraph"/>
+        <w:numPr>
+          <w:ilvl w:val="0"/>
+          <w:numId w:val="10"/>
+        </w:numPr>
+      </w:pPr>
+      <w:r>
+        <w:t>This is the function called to handle the CRC custom instruction on the hardware level.</w:t>
+      </w:r>
+    </w:p>
+    <w:p>
+      <w:pPr>
+        <w:pStyle w:val="ListParagraph"/>
+        <w:numPr>
+          <w:ilvl w:val="0"/>
+          <w:numId w:val="10"/>
+        </w:numPr>
+      </w:pPr>
+      <w:r>
+        <w:t xml:space="preserve">By looking </w:t>
+      </w:r>
+      <w:r>
+        <w:t>through</w:t>
+      </w:r>
+      <w:r>
+        <w:t xml:space="preserve"> the error we can see that the definition of this function must be changed to the one provided in the </w:t>
+      </w:r>
+      <w:proofErr w:type="spellStart"/>
+      <w:r>
+        <w:t>system.</w:t>
+      </w:r>
+      <w:proofErr w:type="gramStart"/>
+      <w:r>
+        <w:t>h</w:t>
+      </w:r>
+      <w:proofErr w:type="spellEnd"/>
+      <w:r>
+        <w:t xml:space="preserve"> </w:t>
+      </w:r>
+      <w:r>
+        <w:t>.</w:t>
+      </w:r>
+      <w:proofErr w:type="gramEnd"/>
+      <w:r>
+        <w:t xml:space="preserve"> </w:t>
+      </w:r>
+    </w:p>
+    <w:p>
+      <w:pPr>
+        <w:pStyle w:val="ListParagraph"/>
+        <w:numPr>
+          <w:ilvl w:val="0"/>
+          <w:numId w:val="10"/>
+        </w:numPr>
+      </w:pPr>
+      <w:r>
+        <w:t xml:space="preserve">The </w:t>
+      </w:r>
+      <w:proofErr w:type="spellStart"/>
+      <w:r>
+        <w:t>system.h</w:t>
+      </w:r>
+      <w:proofErr w:type="spellEnd"/>
+      <w:r>
+        <w:t xml:space="preserve"> file is generated along with the SoC when using </w:t>
+      </w:r>
+      <w:proofErr w:type="spellStart"/>
+      <w:r>
+        <w:t>Qsys</w:t>
+      </w:r>
+      <w:proofErr w:type="spellEnd"/>
+      <w:r>
+        <w:t>.</w:t>
+      </w:r>
+    </w:p>
+    <w:p>
+      <w:pPr>
+        <w:pStyle w:val="ListParagraph"/>
+        <w:numPr>
+          <w:ilvl w:val="0"/>
+          <w:numId w:val="10"/>
+        </w:numPr>
+      </w:pPr>
+      <w:r>
+        <w:t xml:space="preserve">Going through the </w:t>
+      </w:r>
+      <w:proofErr w:type="spellStart"/>
+      <w:r>
+        <w:t>system.h</w:t>
+      </w:r>
+      <w:proofErr w:type="spellEnd"/>
+      <w:r>
+        <w:t xml:space="preserve"> file we get to see the commented CRC custom instruction part and the definition for the ALT_CI_CRC_CUSTOM(</w:t>
+      </w:r>
+      <w:proofErr w:type="spellStart"/>
+      <w:proofErr w:type="gramStart"/>
+      <w:r>
+        <w:t>n,A</w:t>
+      </w:r>
+      <w:proofErr w:type="spellEnd"/>
+      <w:proofErr w:type="gramEnd"/>
+      <w:r>
+        <w:t>)</w:t>
+      </w:r>
+    </w:p>
+    <w:p>
+      <w:pPr>
+        <w:pStyle w:val="ListParagraph"/>
+        <w:numPr>
+          <w:ilvl w:val="0"/>
+          <w:numId w:val="10"/>
+        </w:numPr>
+      </w:pPr>
+      <w:r>
+        <w:t xml:space="preserve">Since this is what needs to be accessed using the </w:t>
+      </w:r>
+      <w:proofErr w:type="spellStart"/>
+      <w:r>
+        <w:t>the</w:t>
+      </w:r>
+      <w:proofErr w:type="spellEnd"/>
+      <w:r>
+        <w:t xml:space="preserve"> CRC_MACRO(</w:t>
+      </w:r>
+      <w:proofErr w:type="spellStart"/>
+      <w:proofErr w:type="gramStart"/>
+      <w:r>
+        <w:t>n,A</w:t>
+      </w:r>
+      <w:proofErr w:type="spellEnd"/>
+      <w:proofErr w:type="gramEnd"/>
+      <w:r>
+        <w:t>) we can copy ALT_CI_CRC_CUSTOM(</w:t>
+      </w:r>
+      <w:proofErr w:type="spellStart"/>
+      <w:r>
+        <w:t>n,A</w:t>
+      </w:r>
+      <w:proofErr w:type="spellEnd"/>
+      <w:r>
+        <w:t xml:space="preserve">) and paste it at the definition in the </w:t>
+      </w:r>
+      <w:proofErr w:type="spellStart"/>
+      <w:r>
+        <w:t>ci_crc.c</w:t>
+      </w:r>
+      <w:proofErr w:type="spellEnd"/>
+    </w:p>
     <w:p/>
-    <w:p>
-      <w:r>
-        <w:t>Here we get our first error signifying undefined CRC_MACRO(</w:t>
-      </w:r>
-      <w:proofErr w:type="spellStart"/>
-      <w:r>
-        <w:t>n,A</w:t>
-      </w:r>
-      <w:proofErr w:type="spellEnd"/>
-      <w:r>
-        <w:t>)</w:t>
-      </w:r>
-    </w:p>
-    <w:p>
-      <w:r>
-        <w:t>This is the function called to handle the CRC custom instruction on the hardware level.</w:t>
-      </w:r>
-    </w:p>
-    <w:p>
-      <w:r>
-        <w:t xml:space="preserve">By looking </w:t>
-      </w:r>
-      <w:r>
-        <w:t>through</w:t>
-      </w:r>
-      <w:r>
-        <w:t xml:space="preserve"> the error we can see that the definition of this function must be changed to the one provided in the </w:t>
-      </w:r>
-      <w:proofErr w:type="spellStart"/>
-      <w:r>
-        <w:t>system.h</w:t>
-      </w:r>
-      <w:proofErr w:type="spellEnd"/>
-      <w:r>
-        <w:t xml:space="preserve"> </w:t>
-      </w:r>
-      <w:r>
-        <w:t xml:space="preserve">. </w:t>
-      </w:r>
-    </w:p>
-    <w:p>
-      <w:r>
-        <w:t xml:space="preserve">The </w:t>
-      </w:r>
-      <w:proofErr w:type="spellStart"/>
-      <w:r>
-        <w:t>system.h</w:t>
-      </w:r>
-      <w:proofErr w:type="spellEnd"/>
-      <w:r>
-        <w:t xml:space="preserve"> file is generated along with the SoC when using </w:t>
-      </w:r>
-      <w:proofErr w:type="spellStart"/>
-      <w:r>
-        <w:t>Qsys</w:t>
-      </w:r>
-      <w:proofErr w:type="spellEnd"/>
-      <w:r>
-        <w:t>.</w:t>
-      </w:r>
-    </w:p>
-    <w:p>
-      <w:r>
-        <w:t xml:space="preserve">Going through the </w:t>
-      </w:r>
-      <w:proofErr w:type="spellStart"/>
-      <w:r>
-        <w:t>system.h</w:t>
-      </w:r>
-      <w:proofErr w:type="spellEnd"/>
-      <w:r>
-        <w:t xml:space="preserve"> file we get to see the commented CRC custom instruction part and the definition for the ALT_CI_CRC_CUSTOM(</w:t>
-      </w:r>
-      <w:proofErr w:type="spellStart"/>
-      <w:r>
-        <w:t>n,A</w:t>
-      </w:r>
-      <w:proofErr w:type="spellEnd"/>
-      <w:r>
-        <w:t>)</w:t>
-      </w:r>
-    </w:p>
-    <w:p>
-      <w:r>
+    <w:p/>
+    <w:p/>
+    <w:p/>
+    <w:p>
+      <w:pPr>
+        <w:rPr>
+          <w:b/>
+          <w:bCs/>
+          <w:sz w:val="28"/>
+          <w:szCs w:val="28"/>
+        </w:rPr>
+      </w:pPr>
+      <w:r>
+        <w:rPr>
+          <w:b/>
+          <w:bCs/>
+          <w:sz w:val="28"/>
+          <w:szCs w:val="28"/>
+        </w:rPr>
         <w:lastRenderedPageBreak/>
-        <w:t xml:space="preserve">Since this is what needs to be accessed using the </w:t>
-      </w:r>
-      <w:proofErr w:type="spellStart"/>
-      <w:r>
-        <w:t>the</w:t>
-      </w:r>
-      <w:proofErr w:type="spellEnd"/>
-      <w:r>
-        <w:t xml:space="preserve"> CRC_MACRO(</w:t>
-      </w:r>
-      <w:proofErr w:type="spellStart"/>
-      <w:r>
-        <w:t>n,A</w:t>
-      </w:r>
-      <w:proofErr w:type="spellEnd"/>
-      <w:r>
-        <w:t xml:space="preserve">) we can copy </w:t>
-      </w:r>
-      <w:r>
-        <w:t>ALT_CI_CRC_CUSTOM(</w:t>
-      </w:r>
-      <w:proofErr w:type="spellStart"/>
-      <w:r>
-        <w:t>n,A</w:t>
-      </w:r>
-      <w:proofErr w:type="spellEnd"/>
-      <w:r>
-        <w:t>)</w:t>
-      </w:r>
-      <w:r>
-        <w:t xml:space="preserve"> and paste it at the definition in the </w:t>
-      </w:r>
-      <w:proofErr w:type="spellStart"/>
-      <w:r>
-        <w:t>ci_crc.c</w:t>
-      </w:r>
-      <w:proofErr w:type="spellEnd"/>
-    </w:p>
-    <w:p/>
-    <w:p>
-      <w:r>
-        <w:t>Additional errors:</w:t>
-      </w:r>
-    </w:p>
-    <w:p>
-      <w:r>
-        <w:tab/>
+        <w:t>Additional errors</w:t>
+      </w:r>
+    </w:p>
+    <w:p>
+      <w:pPr>
+        <w:pStyle w:val="ListParagraph"/>
+        <w:numPr>
+          <w:ilvl w:val="0"/>
+          <w:numId w:val="9"/>
+        </w:numPr>
+      </w:pPr>
+      <w:r>
         <w:t>Errors when building found in BSP -&gt;</w:t>
       </w:r>
     </w:p>
@@ -1230,12 +1522,17 @@
         <w:t xml:space="preserve">. Since the </w:t>
       </w:r>
       <w:proofErr w:type="spellStart"/>
+      <w:proofErr w:type="gramStart"/>
       <w:r>
         <w:t>bsp</w:t>
       </w:r>
       <w:proofErr w:type="spellEnd"/>
       <w:r>
-        <w:t>(board support package) always tries to optimize th</w:t>
+        <w:t>(</w:t>
+      </w:r>
+      <w:proofErr w:type="gramEnd"/>
+      <w:r>
+        <w:t>board support package) always tries to optimize th</w:t>
       </w:r>
       <w:r>
         <w:t xml:space="preserve">e software </w:t>
@@ -1259,8 +1556,14 @@
     </w:p>
     <w:p/>
     <w:p>
-      <w:r>
-        <w:tab/>
+      <w:pPr>
+        <w:pStyle w:val="ListParagraph"/>
+        <w:numPr>
+          <w:ilvl w:val="0"/>
+          <w:numId w:val="9"/>
+        </w:numPr>
+      </w:pPr>
+      <w:r>
         <w:t>Errors on memory allocation -&gt;</w:t>
       </w:r>
     </w:p>
@@ -1292,8 +1595,14 @@
     </w:p>
     <w:p/>
     <w:p>
-      <w:r>
-        <w:tab/>
+      <w:pPr>
+        <w:pStyle w:val="ListParagraph"/>
+        <w:numPr>
+          <w:ilvl w:val="0"/>
+          <w:numId w:val="9"/>
+        </w:numPr>
+      </w:pPr>
+      <w:r>
         <w:t>Output Error when run -&gt;</w:t>
       </w:r>
     </w:p>
@@ -1309,63 +1618,74 @@
         <w:t>hardware the</w:t>
       </w:r>
       <w:r>
-        <w:t xml:space="preserve"> run report gave out an error “CRC outputs not same”.</w:t>
+        <w:t xml:space="preserve"> run report gave out an error “CRC outputs not </w:t>
+      </w:r>
+      <w:proofErr w:type="spellStart"/>
+      <w:r>
+        <w:t>same</w:t>
+      </w:r>
+      <w:proofErr w:type="gramStart"/>
+      <w:r>
+        <w:t>”.Going</w:t>
+      </w:r>
+      <w:proofErr w:type="spellEnd"/>
+      <w:proofErr w:type="gramEnd"/>
+      <w:r>
+        <w:t xml:space="preserve"> through the message shows that CRC custom instruction outputs -&gt; 0x0</w:t>
       </w:r>
     </w:p>
     <w:p>
       <w:r>
         <w:tab/>
-      </w:r>
-      <w:r>
-        <w:tab/>
-        <w:t>Going through the message shows that CRC custom instruction outputs -&gt; 0x0</w:t>
-      </w:r>
-    </w:p>
-    <w:p>
-      <w:r>
-        <w:tab/>
-      </w:r>
-      <w:r>
-        <w:tab/>
-        <w:t>While software implementation gives different output.</w:t>
+        <w:t>While software implementation gives different output</w:t>
+      </w:r>
+      <w:r>
+        <w:t xml:space="preserve">. </w:t>
+      </w:r>
+      <w:proofErr w:type="gramStart"/>
+      <w:r>
+        <w:t>Going</w:t>
+      </w:r>
+      <w:proofErr w:type="gramEnd"/>
+      <w:r>
+        <w:t xml:space="preserve"> back to QSYS </w:t>
+      </w:r>
+      <w:r>
+        <w:t>recognized</w:t>
+      </w:r>
+      <w:r>
+        <w:t xml:space="preserve"> </w:t>
+      </w:r>
+      <w:r>
+        <w:t xml:space="preserve">that my implementation of custom instruction has three interfaces, CLK RESET and the custom instruction slave while the manual has these in one. Looking at the signals the CLK and RESET </w:t>
+      </w:r>
+      <w:r>
+        <w:t>receive</w:t>
+      </w:r>
+      <w:r>
+        <w:t xml:space="preserve"> the signals separately rather than from the </w:t>
+      </w:r>
+      <w:proofErr w:type="spellStart"/>
+      <w:r>
+        <w:t>nios_custom_instruction_slave</w:t>
+      </w:r>
+      <w:proofErr w:type="spellEnd"/>
+      <w:r>
+        <w:t>.</w:t>
+      </w:r>
+      <w:r>
+        <w:t xml:space="preserve"> </w:t>
+      </w:r>
+      <w:r>
+        <w:t>Removing these extra interfaces by assigning the correct signals corrected the error.</w:t>
       </w:r>
     </w:p>
     <w:p/>
     <w:p>
-      <w:r>
-        <w:t xml:space="preserve">Going back to QSYS </w:t>
-      </w:r>
-      <w:r>
-        <w:t>recognized</w:t>
-      </w:r>
-      <w:r>
-        <w:t xml:space="preserve"> </w:t>
-      </w:r>
-      <w:r>
-        <w:t xml:space="preserve">that my implementation of custom instruction has three interfaces, CLK RESET and the custom instruction slave while the manual has these in one. Looking at the signals the CLK and RESET </w:t>
-      </w:r>
-      <w:r>
-        <w:t>receive</w:t>
-      </w:r>
-      <w:r>
-        <w:t xml:space="preserve"> the signals separately rather than from the </w:t>
-      </w:r>
-      <w:proofErr w:type="spellStart"/>
-      <w:r>
-        <w:t>nios_custom_instruction_slave</w:t>
-      </w:r>
-      <w:proofErr w:type="spellEnd"/>
-      <w:r>
-        <w:t>.</w:t>
-      </w:r>
-    </w:p>
-    <w:p>
-      <w:r>
-        <w:t>Removing these extra interfaces by assigning the correct signals corrected the error.</w:t>
-      </w:r>
-    </w:p>
-    <w:p/>
-    <w:p>
+      <w:pPr>
+        <w:ind w:firstLine="720"/>
+        <w:jc w:val="center"/>
+      </w:pPr>
       <w:r>
         <w:rPr>
           <w:noProof/>
@@ -1423,49 +1743,102 @@
     </w:p>
     <w:p>
       <w:pPr>
-        <w:rPr>
-          <w:b/>
-          <w:bCs/>
-        </w:rPr>
-      </w:pPr>
-    </w:p>
-    <w:p>
-      <w:pPr>
-        <w:rPr>
-          <w:b/>
-          <w:bCs/>
-        </w:rPr>
-      </w:pPr>
-    </w:p>
-    <w:p>
-      <w:pPr>
-        <w:rPr>
-          <w:b/>
-          <w:bCs/>
-        </w:rPr>
-      </w:pPr>
-    </w:p>
-    <w:p>
-      <w:pPr>
-        <w:rPr>
-          <w:b/>
-          <w:bCs/>
-        </w:rPr>
-      </w:pPr>
-    </w:p>
-    <w:p>
-      <w:pPr>
-        <w:rPr>
-          <w:b/>
-          <w:bCs/>
-        </w:rPr>
-      </w:pPr>
-      <w:r>
-        <w:rPr>
-          <w:b/>
-          <w:bCs/>
-        </w:rPr>
-        <w:lastRenderedPageBreak/>
+        <w:jc w:val="center"/>
+        <w:rPr>
+          <w:b/>
+          <w:bCs/>
+          <w:u w:val="single"/>
+        </w:rPr>
+      </w:pPr>
+      <w:r>
+        <w:rPr>
+          <w:b/>
+          <w:bCs/>
+          <w:u w:val="single"/>
+        </w:rPr>
+        <w:t>Fig</w:t>
+      </w:r>
+      <w:r>
+        <w:rPr>
+          <w:b/>
+          <w:bCs/>
+          <w:u w:val="single"/>
+        </w:rPr>
+        <w:t>0</w:t>
+      </w:r>
+      <w:r>
+        <w:rPr>
+          <w:b/>
+          <w:bCs/>
+          <w:u w:val="single"/>
+        </w:rPr>
+        <w:t>3</w:t>
+      </w:r>
+      <w:r>
+        <w:rPr>
+          <w:b/>
+          <w:bCs/>
+          <w:u w:val="single"/>
+        </w:rPr>
+        <w:t xml:space="preserve">: </w:t>
+      </w:r>
+      <w:r>
+        <w:rPr>
+          <w:b/>
+          <w:bCs/>
+          <w:u w:val="single"/>
+        </w:rPr>
+        <w:t>3 Interface</w:t>
+      </w:r>
+    </w:p>
+    <w:p>
+      <w:pPr>
+        <w:rPr>
+          <w:b/>
+          <w:bCs/>
+        </w:rPr>
+      </w:pPr>
+    </w:p>
+    <w:p>
+      <w:pPr>
+        <w:rPr>
+          <w:b/>
+          <w:bCs/>
+        </w:rPr>
+      </w:pPr>
+    </w:p>
+    <w:p>
+      <w:pPr>
+        <w:rPr>
+          <w:b/>
+          <w:bCs/>
+        </w:rPr>
+      </w:pPr>
+    </w:p>
+    <w:p>
+      <w:pPr>
+        <w:rPr>
+          <w:b/>
+          <w:bCs/>
+        </w:rPr>
+      </w:pPr>
+    </w:p>
+    <w:p>
+      <w:pPr>
+        <w:rPr>
+          <w:b/>
+          <w:bCs/>
+          <w:sz w:val="28"/>
+          <w:szCs w:val="28"/>
+        </w:rPr>
+      </w:pPr>
+      <w:r>
+        <w:rPr>
+          <w:b/>
+          <w:bCs/>
+          <w:sz w:val="28"/>
+          <w:szCs w:val="28"/>
+        </w:rPr>
         <w:t>Observations</w:t>
       </w:r>
     </w:p>
@@ -1479,6 +1852,7 @@
     </w:p>
     <w:p>
       <w:pPr>
+        <w:jc w:val="center"/>
         <w:rPr>
           <w:b/>
           <w:bCs/>
@@ -1595,6 +1969,66 @@
         </w:drawing>
       </w:r>
     </w:p>
+    <w:p>
+      <w:pPr>
+        <w:jc w:val="center"/>
+        <w:rPr>
+          <w:b/>
+          <w:bCs/>
+          <w:u w:val="single"/>
+        </w:rPr>
+      </w:pPr>
+      <w:r>
+        <w:rPr>
+          <w:b/>
+          <w:bCs/>
+          <w:u w:val="single"/>
+        </w:rPr>
+        <w:t>Fig</w:t>
+      </w:r>
+      <w:r>
+        <w:rPr>
+          <w:b/>
+          <w:bCs/>
+          <w:u w:val="single"/>
+        </w:rPr>
+        <w:t>0</w:t>
+      </w:r>
+      <w:r>
+        <w:rPr>
+          <w:b/>
+          <w:bCs/>
+          <w:u w:val="single"/>
+        </w:rPr>
+        <w:t>4</w:t>
+      </w:r>
+      <w:r>
+        <w:rPr>
+          <w:b/>
+          <w:bCs/>
+          <w:u w:val="single"/>
+        </w:rPr>
+        <w:t xml:space="preserve">: </w:t>
+      </w:r>
+      <w:proofErr w:type="spellStart"/>
+      <w:r>
+        <w:rPr>
+          <w:b/>
+          <w:bCs/>
+          <w:u w:val="single"/>
+        </w:rPr>
+        <w:t>NiosII</w:t>
+      </w:r>
+      <w:proofErr w:type="spellEnd"/>
+      <w:r>
+        <w:rPr>
+          <w:b/>
+          <w:bCs/>
+          <w:u w:val="single"/>
+        </w:rPr>
+        <w:t xml:space="preserve"> Console output</w:t>
+      </w:r>
+    </w:p>
     <w:p/>
     <w:p/>
     <w:p>
@@ -1641,67 +2075,256 @@
           <w:b/>
           <w:bCs/>
         </w:rPr>
+        <w:t xml:space="preserve">Processing time for each implementation </w:t>
+      </w:r>
+    </w:p>
+    <w:p>
+      <w:r>
+        <w:tab/>
+        <w:t xml:space="preserve">Shows that the unoptimized software CRC is much slower than the optimized software </w:t>
+      </w:r>
+      <w:proofErr w:type="gramStart"/>
+      <w:r>
+        <w:t>CRC</w:t>
+      </w:r>
+      <w:proofErr w:type="gramEnd"/>
+      <w:r>
+        <w:t xml:space="preserve"> which is expected</w:t>
+      </w:r>
+      <w:r>
+        <w:t>, as</w:t>
+      </w:r>
+      <w:r>
+        <w:t xml:space="preserve"> the optimized implementation uses a lookup table to access already calculated</w:t>
+      </w:r>
+      <w:r>
+        <w:t xml:space="preserve"> middle values.</w:t>
+      </w:r>
+      <w:r>
+        <w:t xml:space="preserve"> </w:t>
+      </w:r>
+      <w:r>
+        <w:t xml:space="preserve">The custom instruction seems to be faster than the optimized implementation with a processing time of around 1 </w:t>
+      </w:r>
+      <w:proofErr w:type="spellStart"/>
+      <w:proofErr w:type="gramStart"/>
+      <w:r>
+        <w:t>ms</w:t>
+      </w:r>
+      <w:proofErr w:type="spellEnd"/>
+      <w:r>
+        <w:t xml:space="preserve"> ,</w:t>
+      </w:r>
+      <w:proofErr w:type="gramEnd"/>
+      <w:r>
+        <w:t xml:space="preserve"> which is a significant improvement.</w:t>
+      </w:r>
+    </w:p>
+    <w:p/>
+    <w:p>
+      <w:pPr>
+        <w:rPr>
+          <w:b/>
+          <w:bCs/>
+        </w:rPr>
+      </w:pPr>
+      <w:r>
+        <w:rPr>
+          <w:b/>
+          <w:bCs/>
+        </w:rPr>
+        <w:t>Processing throughput for each implementation</w:t>
+      </w:r>
+    </w:p>
+    <w:p>
+      <w:r>
+        <w:tab/>
+      </w:r>
+      <w:r>
+        <w:t xml:space="preserve">The software implementation has a highest throughput followed by the custom instruction and with the least throughput optimized software implementation. </w:t>
+      </w:r>
+      <w:r>
+        <w:t xml:space="preserve"> Usually, this metric shows the throughput during a calculation. My implementation</w:t>
+      </w:r>
+      <w:r>
+        <w:t xml:space="preserve"> of the CRC algorithm shows that the software throughput has become higher than the custom instruction. Usually this is the other way around. Since the speedup ratios are same as expected </w:t>
+      </w:r>
+      <w:proofErr w:type="gramStart"/>
+      <w:r>
+        <w:t>results</w:t>
+      </w:r>
+      <w:proofErr w:type="gramEnd"/>
+      <w:r>
+        <w:t xml:space="preserve"> we can </w:t>
+      </w:r>
+      <w:r>
+        <w:t>assume the above results are a result of some deviation in the acquired data paths.</w:t>
+      </w:r>
+      <w:r>
+        <w:t xml:space="preserve"> </w:t>
+      </w:r>
+    </w:p>
+    <w:p/>
+    <w:p>
+      <w:pPr>
+        <w:ind w:firstLine="720"/>
+        <w:jc w:val="center"/>
+      </w:pPr>
+      <w:r>
+        <w:rPr>
+          <w:noProof/>
+        </w:rPr>
+        <w:drawing>
+          <wp:inline distT="0" distB="0" distL="0" distR="0" wp14:anchorId="2435819E" wp14:editId="0B8093D6">
+            <wp:extent cx="4337685" cy="3306445"/>
+            <wp:effectExtent l="0" t="0" r="5715" b="8255"/>
+            <wp:docPr id="1" name="Picture 1"/>
+            <wp:cNvGraphicFramePr>
+              <a:graphicFrameLocks xmlns:a="http://schemas.openxmlformats.org/drawingml/2006/main" noChangeAspect="1"/>
+            </wp:cNvGraphicFramePr>
+            <a:graphic xmlns:a="http://schemas.openxmlformats.org/drawingml/2006/main">
+              <a:graphicData uri="http://schemas.openxmlformats.org/drawingml/2006/picture">
+                <pic:pic xmlns:pic="http://schemas.openxmlformats.org/drawingml/2006/picture">
+                  <pic:nvPicPr>
+                    <pic:cNvPr id="0" name="Picture 1"/>
+                    <pic:cNvPicPr>
+                      <a:picLocks noChangeAspect="1" noChangeArrowheads="1"/>
+                    </pic:cNvPicPr>
+                  </pic:nvPicPr>
+                  <pic:blipFill>
+                    <a:blip r:embed="rId10">
+                      <a:extLst>
+                        <a:ext uri="{28A0092B-C50C-407E-A947-70E740481C1C}">
+                          <a14:useLocalDpi xmlns:a14="http://schemas.microsoft.com/office/drawing/2010/main" val="0"/>
+                        </a:ext>
+                      </a:extLst>
+                    </a:blip>
+                    <a:srcRect/>
+                    <a:stretch>
+                      <a:fillRect/>
+                    </a:stretch>
+                  </pic:blipFill>
+                  <pic:spPr bwMode="auto">
+                    <a:xfrm>
+                      <a:off x="0" y="0"/>
+                      <a:ext cx="4337685" cy="3306445"/>
+                    </a:xfrm>
+                    <a:prstGeom prst="rect">
+                      <a:avLst/>
+                    </a:prstGeom>
+                    <a:noFill/>
+                    <a:ln>
+                      <a:noFill/>
+                    </a:ln>
+                  </pic:spPr>
+                </pic:pic>
+              </a:graphicData>
+            </a:graphic>
+          </wp:inline>
+        </w:drawing>
+      </w:r>
+    </w:p>
+    <w:p>
+      <w:pPr>
+        <w:jc w:val="center"/>
+        <w:rPr>
+          <w:b/>
+          <w:bCs/>
+          <w:u w:val="single"/>
+        </w:rPr>
+      </w:pPr>
+      <w:r>
+        <w:rPr>
+          <w:b/>
+          <w:bCs/>
+          <w:u w:val="single"/>
+        </w:rPr>
+        <w:t>Fig</w:t>
+      </w:r>
+      <w:r>
+        <w:rPr>
+          <w:b/>
+          <w:bCs/>
+          <w:u w:val="single"/>
+        </w:rPr>
+        <w:t>0</w:t>
+      </w:r>
+      <w:r>
+        <w:rPr>
+          <w:b/>
+          <w:bCs/>
+          <w:u w:val="single"/>
+        </w:rPr>
+        <w:t>5</w:t>
+      </w:r>
+      <w:r>
+        <w:rPr>
+          <w:b/>
+          <w:bCs/>
+          <w:u w:val="single"/>
+        </w:rPr>
+        <w:t xml:space="preserve">: </w:t>
+      </w:r>
+      <w:r>
+        <w:rPr>
+          <w:b/>
+          <w:bCs/>
+          <w:u w:val="single"/>
+        </w:rPr>
+        <w:t>Implementation results using SDRAM memory</w:t>
+      </w:r>
+    </w:p>
+    <w:p>
+      <w:pPr>
+        <w:jc w:val="center"/>
+        <w:rPr>
+          <w:b/>
+          <w:bCs/>
+          <w:u w:val="single"/>
+        </w:rPr>
+      </w:pPr>
+    </w:p>
+    <w:p>
+      <w:pPr>
+        <w:rPr>
+          <w:b/>
+          <w:bCs/>
+          <w:u w:val="single"/>
+        </w:rPr>
+      </w:pPr>
+    </w:p>
+    <w:p/>
+    <w:p>
+      <w:r>
         <w:lastRenderedPageBreak/>
-        <w:t xml:space="preserve">Processing time for each implementation </w:t>
-      </w:r>
-    </w:p>
-    <w:p>
-      <w:r>
-        <w:tab/>
-        <w:t>Shows that the unoptimized software CRC is much slower than the optimized software CRC which is expected</w:t>
-      </w:r>
-      <w:r>
-        <w:t>, as</w:t>
-      </w:r>
-      <w:r>
-        <w:t xml:space="preserve"> the optimized implementation uses a lookup table to access already calculated</w:t>
-      </w:r>
-      <w:r>
-        <w:t xml:space="preserve"> middle values.</w:t>
-      </w:r>
-    </w:p>
-    <w:p>
-      <w:r>
-        <w:tab/>
-        <w:t xml:space="preserve">The custom instruction seems to be faster than the optimized implementation with a processing time of around 1 </w:t>
+        <w:t>By looking at an implementation don</w:t>
+      </w:r>
+      <w:r>
+        <w:t xml:space="preserve">e using the SDRAM rather than the </w:t>
       </w:r>
       <w:proofErr w:type="spellStart"/>
       <w:r>
-        <w:t>ms</w:t>
+        <w:t>onchip</w:t>
       </w:r>
       <w:proofErr w:type="spellEnd"/>
       <w:r>
-        <w:t xml:space="preserve"> , which is a significant improvement.</w:t>
-      </w:r>
-    </w:p>
-    <w:p/>
-    <w:p>
-      <w:pPr>
-        <w:rPr>
-          <w:b/>
-          <w:bCs/>
-        </w:rPr>
-      </w:pPr>
-      <w:r>
-        <w:rPr>
-          <w:b/>
-          <w:bCs/>
-        </w:rPr>
-        <w:t>Processing throughput for each implementation</w:t>
-      </w:r>
-    </w:p>
-    <w:p>
-      <w:r>
-        <w:tab/>
-      </w:r>
-      <w:r>
-        <w:t xml:space="preserve">The software implementation has a highest throughput followed by the custom instruction and with the least throughput optimized software implementation. </w:t>
-      </w:r>
-    </w:p>
-    <w:p/>
-    <w:p>
-      <w:r>
-        <w:t xml:space="preserve">Checking the speedup ratio we see how the custom instruction has higher speedup value than the software implementations. </w:t>
+        <w:t xml:space="preserve"> memory as I </w:t>
+      </w:r>
+      <w:proofErr w:type="gramStart"/>
+      <w:r>
+        <w:t>have</w:t>
+      </w:r>
+      <w:proofErr w:type="gramEnd"/>
+      <w:r>
+        <w:t xml:space="preserve"> we see how different the results are when it comes to speed of the calculation and </w:t>
+      </w:r>
+      <w:proofErr w:type="spellStart"/>
+      <w:r>
+        <w:t>Procssing</w:t>
+      </w:r>
+      <w:proofErr w:type="spellEnd"/>
+      <w:r>
+        <w:t xml:space="preserve"> throughput. Here since we are accessing memory outside the SOC there is a significant calculation delay in reaching the software implemenataion.</w:t>
       </w:r>
     </w:p>
     <w:sectPr>
@@ -2061,6 +2684,95 @@
     </w:lvl>
   </w:abstractNum>
   <w:abstractNum w:abstractNumId="4" w15:restartNumberingAfterBreak="0">
+    <w:nsid w:val="4F757F68"/>
+    <w:multiLevelType w:val="hybridMultilevel"/>
+    <w:tmpl w:val="05EEF128"/>
+    <w:lvl w:ilvl="0" w:tplc="8BF4AA54">
+      <w:start w:val="1"/>
+      <w:numFmt w:val="decimal"/>
+      <w:lvlText w:val="%1)"/>
+      <w:lvlJc w:val="left"/>
+      <w:pPr>
+        <w:ind w:left="1080" w:hanging="360"/>
+      </w:pPr>
+      <w:rPr>
+        <w:rFonts w:hint="default"/>
+      </w:rPr>
+    </w:lvl>
+    <w:lvl w:ilvl="1" w:tplc="04090019" w:tentative="1">
+      <w:start w:val="1"/>
+      <w:numFmt w:val="lowerLetter"/>
+      <w:lvlText w:val="%2."/>
+      <w:lvlJc w:val="left"/>
+      <w:pPr>
+        <w:ind w:left="1800" w:hanging="360"/>
+      </w:pPr>
+    </w:lvl>
+    <w:lvl w:ilvl="2" w:tplc="0409001B" w:tentative="1">
+      <w:start w:val="1"/>
+      <w:numFmt w:val="lowerRoman"/>
+      <w:lvlText w:val="%3."/>
+      <w:lvlJc w:val="right"/>
+      <w:pPr>
+        <w:ind w:left="2520" w:hanging="180"/>
+      </w:pPr>
+    </w:lvl>
+    <w:lvl w:ilvl="3" w:tplc="0409000F" w:tentative="1">
+      <w:start w:val="1"/>
+      <w:numFmt w:val="decimal"/>
+      <w:lvlText w:val="%4."/>
+      <w:lvlJc w:val="left"/>
+      <w:pPr>
+        <w:ind w:left="3240" w:hanging="360"/>
+      </w:pPr>
+    </w:lvl>
+    <w:lvl w:ilvl="4" w:tplc="04090019" w:tentative="1">
+      <w:start w:val="1"/>
+      <w:numFmt w:val="lowerLetter"/>
+      <w:lvlText w:val="%5."/>
+      <w:lvlJc w:val="left"/>
+      <w:pPr>
+        <w:ind w:left="3960" w:hanging="360"/>
+      </w:pPr>
+    </w:lvl>
+    <w:lvl w:ilvl="5" w:tplc="0409001B" w:tentative="1">
+      <w:start w:val="1"/>
+      <w:numFmt w:val="lowerRoman"/>
+      <w:lvlText w:val="%6."/>
+      <w:lvlJc w:val="right"/>
+      <w:pPr>
+        <w:ind w:left="4680" w:hanging="180"/>
+      </w:pPr>
+    </w:lvl>
+    <w:lvl w:ilvl="6" w:tplc="0409000F" w:tentative="1">
+      <w:start w:val="1"/>
+      <w:numFmt w:val="decimal"/>
+      <w:lvlText w:val="%7."/>
+      <w:lvlJc w:val="left"/>
+      <w:pPr>
+        <w:ind w:left="5400" w:hanging="360"/>
+      </w:pPr>
+    </w:lvl>
+    <w:lvl w:ilvl="7" w:tplc="04090019" w:tentative="1">
+      <w:start w:val="1"/>
+      <w:numFmt w:val="lowerLetter"/>
+      <w:lvlText w:val="%8."/>
+      <w:lvlJc w:val="left"/>
+      <w:pPr>
+        <w:ind w:left="6120" w:hanging="360"/>
+      </w:pPr>
+    </w:lvl>
+    <w:lvl w:ilvl="8" w:tplc="0409001B" w:tentative="1">
+      <w:start w:val="1"/>
+      <w:numFmt w:val="lowerRoman"/>
+      <w:lvlText w:val="%9."/>
+      <w:lvlJc w:val="right"/>
+      <w:pPr>
+        <w:ind w:left="6840" w:hanging="180"/>
+      </w:pPr>
+    </w:lvl>
+  </w:abstractNum>
+  <w:abstractNum w:abstractNumId="5" w15:restartNumberingAfterBreak="0">
     <w:nsid w:val="747C77FA"/>
     <w:multiLevelType w:val="hybridMultilevel"/>
     <w:tmpl w:val="07D61E16"/>
@@ -2143,7 +2855,7 @@
       </w:pPr>
     </w:lvl>
   </w:abstractNum>
-  <w:abstractNum w:abstractNumId="5" w15:restartNumberingAfterBreak="0">
+  <w:abstractNum w:abstractNumId="6" w15:restartNumberingAfterBreak="0">
     <w:nsid w:val="74BB6834"/>
     <w:multiLevelType w:val="hybridMultilevel"/>
     <w:tmpl w:val="9F6C89C2"/>
@@ -2256,7 +2968,7 @@
       </w:rPr>
     </w:lvl>
   </w:abstractNum>
-  <w:abstractNum w:abstractNumId="6" w15:restartNumberingAfterBreak="0">
+  <w:abstractNum w:abstractNumId="7" w15:restartNumberingAfterBreak="0">
     <w:nsid w:val="751D17F5"/>
     <w:multiLevelType w:val="hybridMultilevel"/>
     <w:tmpl w:val="4D10B02C"/>
@@ -2369,7 +3081,7 @@
       </w:rPr>
     </w:lvl>
   </w:abstractNum>
-  <w:abstractNum w:abstractNumId="7" w15:restartNumberingAfterBreak="0">
+  <w:abstractNum w:abstractNumId="8" w15:restartNumberingAfterBreak="0">
     <w:nsid w:val="786E56E5"/>
     <w:multiLevelType w:val="hybridMultilevel"/>
     <w:tmpl w:val="B55628C4"/>
@@ -2482,8 +3194,121 @@
       </w:rPr>
     </w:lvl>
   </w:abstractNum>
+  <w:abstractNum w:abstractNumId="9" w15:restartNumberingAfterBreak="0">
+    <w:nsid w:val="7D766C06"/>
+    <w:multiLevelType w:val="hybridMultilevel"/>
+    <w:tmpl w:val="CE94A4E8"/>
+    <w:lvl w:ilvl="0" w:tplc="04090001">
+      <w:start w:val="1"/>
+      <w:numFmt w:val="bullet"/>
+      <w:lvlText w:val=""/>
+      <w:lvlJc w:val="left"/>
+      <w:pPr>
+        <w:ind w:left="720" w:hanging="360"/>
+      </w:pPr>
+      <w:rPr>
+        <w:rFonts w:ascii="Symbol" w:hAnsi="Symbol" w:hint="default"/>
+      </w:rPr>
+    </w:lvl>
+    <w:lvl w:ilvl="1" w:tplc="04090003" w:tentative="1">
+      <w:start w:val="1"/>
+      <w:numFmt w:val="bullet"/>
+      <w:lvlText w:val="o"/>
+      <w:lvlJc w:val="left"/>
+      <w:pPr>
+        <w:ind w:left="1440" w:hanging="360"/>
+      </w:pPr>
+      <w:rPr>
+        <w:rFonts w:ascii="Courier New" w:hAnsi="Courier New" w:cs="Courier New" w:hint="default"/>
+      </w:rPr>
+    </w:lvl>
+    <w:lvl w:ilvl="2" w:tplc="04090005" w:tentative="1">
+      <w:start w:val="1"/>
+      <w:numFmt w:val="bullet"/>
+      <w:lvlText w:val=""/>
+      <w:lvlJc w:val="left"/>
+      <w:pPr>
+        <w:ind w:left="2160" w:hanging="360"/>
+      </w:pPr>
+      <w:rPr>
+        <w:rFonts w:ascii="Wingdings" w:hAnsi="Wingdings" w:hint="default"/>
+      </w:rPr>
+    </w:lvl>
+    <w:lvl w:ilvl="3" w:tplc="04090001" w:tentative="1">
+      <w:start w:val="1"/>
+      <w:numFmt w:val="bullet"/>
+      <w:lvlText w:val=""/>
+      <w:lvlJc w:val="left"/>
+      <w:pPr>
+        <w:ind w:left="2880" w:hanging="360"/>
+      </w:pPr>
+      <w:rPr>
+        <w:rFonts w:ascii="Symbol" w:hAnsi="Symbol" w:hint="default"/>
+      </w:rPr>
+    </w:lvl>
+    <w:lvl w:ilvl="4" w:tplc="04090003" w:tentative="1">
+      <w:start w:val="1"/>
+      <w:numFmt w:val="bullet"/>
+      <w:lvlText w:val="o"/>
+      <w:lvlJc w:val="left"/>
+      <w:pPr>
+        <w:ind w:left="3600" w:hanging="360"/>
+      </w:pPr>
+      <w:rPr>
+        <w:rFonts w:ascii="Courier New" w:hAnsi="Courier New" w:cs="Courier New" w:hint="default"/>
+      </w:rPr>
+    </w:lvl>
+    <w:lvl w:ilvl="5" w:tplc="04090005" w:tentative="1">
+      <w:start w:val="1"/>
+      <w:numFmt w:val="bullet"/>
+      <w:lvlText w:val=""/>
+      <w:lvlJc w:val="left"/>
+      <w:pPr>
+        <w:ind w:left="4320" w:hanging="360"/>
+      </w:pPr>
+      <w:rPr>
+        <w:rFonts w:ascii="Wingdings" w:hAnsi="Wingdings" w:hint="default"/>
+      </w:rPr>
+    </w:lvl>
+    <w:lvl w:ilvl="6" w:tplc="04090001" w:tentative="1">
+      <w:start w:val="1"/>
+      <w:numFmt w:val="bullet"/>
+      <w:lvlText w:val=""/>
+      <w:lvlJc w:val="left"/>
+      <w:pPr>
+        <w:ind w:left="5040" w:hanging="360"/>
+      </w:pPr>
+      <w:rPr>
+        <w:rFonts w:ascii="Symbol" w:hAnsi="Symbol" w:hint="default"/>
+      </w:rPr>
+    </w:lvl>
+    <w:lvl w:ilvl="7" w:tplc="04090003" w:tentative="1">
+      <w:start w:val="1"/>
+      <w:numFmt w:val="bullet"/>
+      <w:lvlText w:val="o"/>
+      <w:lvlJc w:val="left"/>
+      <w:pPr>
+        <w:ind w:left="5760" w:hanging="360"/>
+      </w:pPr>
+      <w:rPr>
+        <w:rFonts w:ascii="Courier New" w:hAnsi="Courier New" w:cs="Courier New" w:hint="default"/>
+      </w:rPr>
+    </w:lvl>
+    <w:lvl w:ilvl="8" w:tplc="04090005" w:tentative="1">
+      <w:start w:val="1"/>
+      <w:numFmt w:val="bullet"/>
+      <w:lvlText w:val=""/>
+      <w:lvlJc w:val="left"/>
+      <w:pPr>
+        <w:ind w:left="6480" w:hanging="360"/>
+      </w:pPr>
+      <w:rPr>
+        <w:rFonts w:ascii="Wingdings" w:hAnsi="Wingdings" w:hint="default"/>
+      </w:rPr>
+    </w:lvl>
+  </w:abstractNum>
   <w:num w:numId="1">
-    <w:abstractNumId w:val="4"/>
+    <w:abstractNumId w:val="5"/>
   </w:num>
   <w:num w:numId="2">
     <w:abstractNumId w:val="2"/>
@@ -2492,10 +3317,10 @@
     <w:abstractNumId w:val="1"/>
   </w:num>
   <w:num w:numId="4">
-    <w:abstractNumId w:val="7"/>
+    <w:abstractNumId w:val="8"/>
   </w:num>
   <w:num w:numId="5">
-    <w:abstractNumId w:val="6"/>
+    <w:abstractNumId w:val="7"/>
   </w:num>
   <w:num w:numId="6">
     <w:abstractNumId w:val="3"/>
@@ -2504,7 +3329,13 @@
     <w:abstractNumId w:val="0"/>
   </w:num>
   <w:num w:numId="8">
-    <w:abstractNumId w:val="5"/>
+    <w:abstractNumId w:val="6"/>
+  </w:num>
+  <w:num w:numId="9">
+    <w:abstractNumId w:val="4"/>
+  </w:num>
+  <w:num w:numId="10">
+    <w:abstractNumId w:val="9"/>
   </w:num>
 </w:numbering>
 </file>
@@ -2907,6 +3738,7 @@
   <w:style w:type="paragraph" w:default="1" w:styleId="Normal">
     <w:name w:val="Normal"/>
     <w:qFormat/>
+    <w:rsid w:val="00973E0A"/>
   </w:style>
   <w:style w:type="character" w:default="1" w:styleId="DefaultParagraphFont">
     <w:name w:val="Default Paragraph Font"/>
